--- a/Projeto3.3/Projeto 3 - relatório 3.3.docx
+++ b/Projeto3.3/Projeto 3 - relatório 3.3.docx
@@ -37,6 +37,17 @@
           <w:lang w:val="pt-PT"/>
         </w:rPr>
         <w:t>3</w:t>
+      </w:r>
+      <w:r>
+        <w:rPr>
+          <w:rFonts w:cs="TimesNewRomanPSMT"/>
+          <w:b/>
+          <w:bCs/>
+          <w:sz w:val="48"/>
+          <w:szCs w:val="48"/>
+          <w:lang w:val="pt-PT"/>
+        </w:rPr>
+        <w:t>.3</w:t>
       </w:r>
       <w:r>
         <w:rPr>
@@ -280,7 +291,7 @@
                     <pic:cNvPicPr/>
                   </pic:nvPicPr>
                   <pic:blipFill>
-                    <a:blip r:embed="rId7">
+                    <a:blip r:embed="rId8">
                       <a:extLst>
                         <a:ext uri="{28A0092B-C50C-407E-A947-70E740481C1C}">
                           <a14:useLocalDpi xmlns:a14="http://schemas.microsoft.com/office/drawing/2010/main" val="0"/>
@@ -1691,7 +1702,7 @@
             <wp:cNvGraphicFramePr/>
             <a:graphic xmlns:a="http://schemas.openxmlformats.org/drawingml/2006/main">
               <a:graphicData uri="http://schemas.openxmlformats.org/drawingml/2006/chart">
-                <c:chart xmlns:c="http://schemas.openxmlformats.org/drawingml/2006/chart" xmlns:r="http://schemas.openxmlformats.org/officeDocument/2006/relationships" r:id="rId8"/>
+                <c:chart xmlns:c="http://schemas.openxmlformats.org/drawingml/2006/chart" xmlns:r="http://schemas.openxmlformats.org/officeDocument/2006/relationships" r:id="rId9"/>
               </a:graphicData>
             </a:graphic>
           </wp:inline>
@@ -1727,37 +1738,7 @@
           <w:szCs w:val="28"/>
           <w:lang w:val="pt-PT"/>
         </w:rPr>
-        <w:t>2</w:t>
-      </w:r>
-      <w:r>
-        <w:rPr>
-          <w:b/>
-          <w:bCs/>
-          <w:sz w:val="28"/>
-          <w:szCs w:val="28"/>
-          <w:lang w:val="pt-PT"/>
-        </w:rPr>
-        <w:t xml:space="preserve">: </w:t>
-      </w:r>
-      <w:r>
-        <w:rPr>
-          <w:b/>
-          <w:bCs/>
-          <w:sz w:val="28"/>
-          <w:szCs w:val="28"/>
-          <w:lang w:val="pt-PT"/>
-        </w:rPr>
-        <w:t>9</w:t>
-      </w:r>
-      <w:r>
-        <w:rPr>
-          <w:b/>
-          <w:bCs/>
-          <w:sz w:val="28"/>
-          <w:szCs w:val="28"/>
-          <w:lang w:val="pt-PT"/>
-        </w:rPr>
-        <w:t>0% de inserções</w:t>
+        <w:t>2: 90% de inserções</w:t>
       </w:r>
     </w:p>
     <w:p>
@@ -2663,6 +2644,7 @@
       <w:pPr>
         <w:pStyle w:val="Standard"/>
         <w:spacing w:after="0" w:line="360" w:lineRule="auto"/>
+        <w:jc w:val="center"/>
         <w:rPr>
           <w:sz w:val="20"/>
           <w:szCs w:val="20"/>
@@ -2687,7 +2669,7 @@
             <wp:cNvGraphicFramePr/>
             <a:graphic xmlns:a="http://schemas.openxmlformats.org/drawingml/2006/main">
               <a:graphicData uri="http://schemas.openxmlformats.org/drawingml/2006/chart">
-                <c:chart xmlns:c="http://schemas.openxmlformats.org/drawingml/2006/chart" xmlns:r="http://schemas.openxmlformats.org/officeDocument/2006/relationships" r:id="rId9"/>
+                <c:chart xmlns:c="http://schemas.openxmlformats.org/drawingml/2006/chart" xmlns:r="http://schemas.openxmlformats.org/officeDocument/2006/relationships" r:id="rId10"/>
               </a:graphicData>
             </a:graphic>
           </wp:inline>
@@ -2721,16 +2703,404 @@
     <w:p>
       <w:pPr>
         <w:spacing w:after="86" w:line="265" w:lineRule="auto"/>
-        <w:ind w:left="-5" w:hanging="10"/>
+        <w:jc w:val="both"/>
         <w:rPr>
           <w:rFonts w:cs="TimesNewRomanPS-BoldMT"/>
           <w:bCs/>
           <w:lang w:val="pt-PT"/>
         </w:rPr>
       </w:pPr>
+      <w:r>
+        <w:rPr>
+          <w:rFonts w:cs="TimesNewRomanPS-BoldMT"/>
+          <w:bCs/>
+          <w:lang w:val="pt-PT"/>
+        </w:rPr>
+        <w:t xml:space="preserve">Árvores binárias têm como função organizar dados de forma ordenada para que sejam acessíveis de forma rápida e eficiente. Para isso existem vários tipos de árvores binarias diferentes que se baseiam no mesmo princípio: os nós filhos à esquerda do nó pai são sempre menores que o nó pai e os nós </w:t>
+      </w:r>
+      <w:proofErr w:type="gramStart"/>
+      <w:r>
+        <w:rPr>
+          <w:rFonts w:cs="TimesNewRomanPS-BoldMT"/>
+          <w:bCs/>
+          <w:lang w:val="pt-PT"/>
+        </w:rPr>
+        <w:t>à direita maiores</w:t>
+      </w:r>
+      <w:proofErr w:type="gramEnd"/>
+      <w:r>
+        <w:rPr>
+          <w:rFonts w:cs="TimesNewRomanPS-BoldMT"/>
+          <w:bCs/>
+          <w:lang w:val="pt-PT"/>
+        </w:rPr>
+        <w:t xml:space="preserve"> que </w:t>
+      </w:r>
+      <w:r>
+        <w:rPr>
+          <w:rFonts w:cs="TimesNewRomanPS-BoldMT"/>
+          <w:bCs/>
+          <w:lang w:val="pt-PT"/>
+        </w:rPr>
+        <w:t xml:space="preserve">o </w:t>
+      </w:r>
+      <w:r>
+        <w:rPr>
+          <w:rFonts w:cs="TimesNewRomanPS-BoldMT"/>
+          <w:bCs/>
+          <w:lang w:val="pt-PT"/>
+        </w:rPr>
+        <w:t xml:space="preserve">mesmo. Para este projeto foi usado uma AVL </w:t>
+      </w:r>
+      <w:proofErr w:type="spellStart"/>
+      <w:r>
+        <w:rPr>
+          <w:rFonts w:cs="TimesNewRomanPS-BoldMT"/>
+          <w:bCs/>
+          <w:lang w:val="pt-PT"/>
+        </w:rPr>
+        <w:t>Tree</w:t>
+      </w:r>
+      <w:proofErr w:type="spellEnd"/>
+      <w:r>
+        <w:rPr>
+          <w:rFonts w:cs="TimesNewRomanPS-BoldMT"/>
+          <w:bCs/>
+          <w:lang w:val="pt-PT"/>
+        </w:rPr>
+        <w:t xml:space="preserve">, uma árvore de pesquisa bastante eficiente para um grande número de consultas. </w:t>
+      </w:r>
+    </w:p>
+    <w:p>
+      <w:pPr>
+        <w:spacing w:after="86" w:line="265" w:lineRule="auto"/>
+        <w:jc w:val="both"/>
+        <w:rPr>
+          <w:rFonts w:cs="TimesNewRomanPS-BoldMT"/>
+          <w:bCs/>
+          <w:lang w:val="pt-PT"/>
+        </w:rPr>
+      </w:pPr>
+      <w:r>
+        <w:rPr>
+          <w:rFonts w:cs="TimesNewRomanPS-BoldMT"/>
+          <w:bCs/>
+          <w:lang w:val="pt-PT"/>
+        </w:rPr>
+        <w:t xml:space="preserve">Uma árvore AVL </w:t>
+      </w:r>
+      <w:r>
+        <w:rPr>
+          <w:rFonts w:cs="TimesNewRomanPS-BoldMT"/>
+          <w:bCs/>
+          <w:lang w:val="pt-PT"/>
+        </w:rPr>
+        <w:t>recorre a um algoritmo de rotação dos nós para manter a árvore sempre equilibrada, isto é, todos os ramos têm de ter o mesmo tamanho, sendo apenas aceite um ramo ter mais um nível que os outros. Isto torna a pesquisa muito eficiente</w:t>
+      </w:r>
+      <w:r>
+        <w:rPr>
+          <w:rFonts w:cs="TimesNewRomanPS-BoldMT"/>
+          <w:bCs/>
+          <w:lang w:val="pt-PT"/>
+        </w:rPr>
+        <w:t>,</w:t>
+      </w:r>
+      <w:r>
+        <w:rPr>
+          <w:rFonts w:cs="TimesNewRomanPS-BoldMT"/>
+          <w:bCs/>
+          <w:lang w:val="pt-PT"/>
+        </w:rPr>
+        <w:t xml:space="preserve"> porém a inserção de novos nós na árvore mais lenta, visto que tem que </w:t>
+      </w:r>
+      <w:r>
+        <w:rPr>
+          <w:rFonts w:cs="TimesNewRomanPS-BoldMT"/>
+          <w:bCs/>
+          <w:lang w:val="pt-PT"/>
+        </w:rPr>
+        <w:t>se verificar e possivelmente rodar as subárvores a cada inserção.</w:t>
+      </w:r>
+    </w:p>
+    <w:p>
+      <w:pPr>
+        <w:spacing w:after="86" w:line="265" w:lineRule="auto"/>
+        <w:jc w:val="both"/>
+        <w:rPr>
+          <w:rFonts w:cs="TimesNewRomanPS-BoldMT"/>
+          <w:bCs/>
+          <w:lang w:val="pt-PT"/>
+        </w:rPr>
+      </w:pPr>
+    </w:p>
+    <w:p>
+      <w:pPr>
+        <w:spacing w:after="86" w:line="265" w:lineRule="auto"/>
+        <w:jc w:val="both"/>
+        <w:rPr>
+          <w:rFonts w:cs="TimesNewRomanPS-BoldMT"/>
+          <w:b/>
+          <w:lang w:val="pt-PT"/>
+        </w:rPr>
+      </w:pPr>
+      <w:r>
+        <w:rPr>
+          <w:rFonts w:cs="TimesNewRomanPS-BoldMT"/>
+          <w:b/>
+          <w:sz w:val="28"/>
+          <w:szCs w:val="28"/>
+          <w:lang w:val="pt-PT"/>
+        </w:rPr>
+        <w:t>Análise de Resultados</w:t>
+      </w:r>
+    </w:p>
+    <w:p>
+      <w:pPr>
+        <w:spacing w:after="86" w:line="265" w:lineRule="auto"/>
+        <w:jc w:val="both"/>
+        <w:rPr>
+          <w:rFonts w:cs="TimesNewRomanPS-BoldMT"/>
+          <w:bCs/>
+          <w:lang w:val="pt-PT"/>
+        </w:rPr>
+      </w:pPr>
+      <w:r>
+        <w:rPr>
+          <w:rFonts w:cs="TimesNewRomanPS-BoldMT"/>
+          <w:bCs/>
+          <w:lang w:val="pt-PT"/>
+        </w:rPr>
+        <w:t>Para testar o algoritmo utilizado foram realizados dez testes iguais para dois cenários diferentes. No primeiro cenário de testes 10% dos comandos introduzidos foram inserções e os outros 90% consultas à árvore. Por outro lado, no segundo cenário foi feito o inverso, sendo 90% de inserções e apenas 10% de consultas.</w:t>
+      </w:r>
+    </w:p>
+    <w:p>
+      <w:pPr>
+        <w:spacing w:after="86" w:line="265" w:lineRule="auto"/>
+        <w:jc w:val="both"/>
+        <w:rPr>
+          <w:rFonts w:cs="TimesNewRomanPS-BoldMT"/>
+          <w:bCs/>
+          <w:lang w:val="pt-PT"/>
+        </w:rPr>
+      </w:pPr>
+      <w:r>
+        <w:rPr>
+          <w:rFonts w:cs="TimesNewRomanPS-BoldMT"/>
+          <w:bCs/>
+          <w:lang w:val="pt-PT"/>
+        </w:rPr>
+        <w:t xml:space="preserve">Tal como previsto, no primeiro cenário </w:t>
+      </w:r>
+      <w:r>
+        <w:rPr>
+          <w:rFonts w:cs="TimesNewRomanPS-BoldMT"/>
+          <w:bCs/>
+          <w:lang w:val="pt-PT"/>
+        </w:rPr>
+        <w:t>o algoritmo utilizado foi bastante eficiente.</w:t>
+      </w:r>
+      <w:r>
+        <w:rPr>
+          <w:rFonts w:cs="TimesNewRomanPS-BoldMT"/>
+          <w:bCs/>
+          <w:lang w:val="pt-PT"/>
+        </w:rPr>
+        <w:t xml:space="preserve"> O algoritmo tem complexidade linear, f(N) = N, como podemos através do gráfico e da equação da regressão linear, com um R</w:t>
+      </w:r>
+      <w:r>
+        <w:rPr>
+          <w:rFonts w:cs="TimesNewRomanPS-BoldMT"/>
+          <w:bCs/>
+          <w:vertAlign w:val="superscript"/>
+          <w:lang w:val="pt-PT"/>
+        </w:rPr>
+        <w:t>2</w:t>
+      </w:r>
+      <w:r>
+        <w:rPr>
+          <w:rFonts w:cs="TimesNewRomanPS-BoldMT"/>
+          <w:bCs/>
+          <w:lang w:val="pt-PT"/>
+        </w:rPr>
+        <w:t xml:space="preserve"> =  </w:t>
+      </w:r>
+      <w:r>
+        <w:rPr>
+          <w:lang w:val="pt-PT"/>
+        </w:rPr>
+        <w:t>0.9924</w:t>
+      </w:r>
+      <w:r>
+        <w:rPr>
+          <w:rFonts w:cs="TimesNewRomanPS-BoldMT"/>
+          <w:bCs/>
+          <w:lang w:val="pt-PT"/>
+        </w:rPr>
+        <w:t xml:space="preserve">. </w:t>
+      </w:r>
+      <w:r>
+        <w:rPr>
+          <w:rFonts w:cs="TimesNewRomanPS-BoldMT"/>
+          <w:bCs/>
+          <w:lang w:val="pt-PT"/>
+        </w:rPr>
+        <w:t xml:space="preserve">Podemos </w:t>
+      </w:r>
+      <w:r>
+        <w:rPr>
+          <w:rFonts w:cs="TimesNewRomanPS-BoldMT"/>
+          <w:bCs/>
+          <w:lang w:val="pt-PT"/>
+        </w:rPr>
+        <w:t xml:space="preserve">também </w:t>
+      </w:r>
+      <w:r>
+        <w:rPr>
+          <w:rFonts w:cs="TimesNewRomanPS-BoldMT"/>
+          <w:bCs/>
+          <w:lang w:val="pt-PT"/>
+        </w:rPr>
+        <w:t>ver através da tabela que mesmo para o teste com 1000000 de comandos o tempo de execução do programa foi bastante baixo</w:t>
+      </w:r>
+      <w:r>
+        <w:rPr>
+          <w:rFonts w:cs="TimesNewRomanPS-BoldMT"/>
+          <w:bCs/>
+          <w:lang w:val="pt-PT"/>
+        </w:rPr>
+        <w:t>, o que mostra a eficácia deste tipo de árvore para pesquisas extensas</w:t>
+      </w:r>
+      <w:r>
+        <w:rPr>
+          <w:rFonts w:cs="TimesNewRomanPS-BoldMT"/>
+          <w:bCs/>
+          <w:lang w:val="pt-PT"/>
+        </w:rPr>
+        <w:t>.</w:t>
+      </w:r>
+    </w:p>
+    <w:p>
+      <w:pPr>
+        <w:spacing w:after="86" w:line="265" w:lineRule="auto"/>
+        <w:jc w:val="both"/>
+        <w:rPr>
+          <w:lang w:val="pt-PT"/>
+        </w:rPr>
+      </w:pPr>
+      <w:r>
+        <w:rPr>
+          <w:rFonts w:cs="TimesNewRomanPS-BoldMT"/>
+          <w:bCs/>
+          <w:lang w:val="pt-PT"/>
+        </w:rPr>
+        <w:t>Por outro lado, os resultados obtidos para o segundo cenário foram bastante surpreendentes. Visto que o algoritmo desenvolvido tem como objetivo a rapidez de pesquisa e não de inserção</w:t>
+      </w:r>
+      <w:r>
+        <w:rPr>
+          <w:rFonts w:cs="TimesNewRomanPS-BoldMT"/>
+          <w:bCs/>
+          <w:lang w:val="pt-PT"/>
+        </w:rPr>
+        <w:t xml:space="preserve">, os tempos obtidos, praticamente iguais aos do cenário 1, são chocantes. Apesar do número de inserções, o algoritmo mostra ainda assim uma complexidade linear, f(N) = N, com um erro muito </w:t>
+      </w:r>
+      <w:proofErr w:type="gramStart"/>
+      <w:r>
+        <w:rPr>
+          <w:rFonts w:cs="TimesNewRomanPS-BoldMT"/>
+          <w:bCs/>
+          <w:lang w:val="pt-PT"/>
+        </w:rPr>
+        <w:t xml:space="preserve">baixo, </w:t>
+      </w:r>
+      <w:r>
+        <w:rPr>
+          <w:rFonts w:cs="TimesNewRomanPS-BoldMT"/>
+          <w:bCs/>
+          <w:lang w:val="pt-PT"/>
+        </w:rPr>
+        <w:t xml:space="preserve"> </w:t>
+      </w:r>
+      <w:r>
+        <w:rPr>
+          <w:lang w:val="pt-PT"/>
+        </w:rPr>
+        <w:t>R</w:t>
+      </w:r>
+      <w:proofErr w:type="gramEnd"/>
+      <w:r>
+        <w:rPr>
+          <w:lang w:val="pt-PT"/>
+        </w:rPr>
+        <w:t>² = 0.9905</w:t>
+      </w:r>
+      <w:r>
+        <w:rPr>
+          <w:lang w:val="pt-PT"/>
+        </w:rPr>
+        <w:t>. Podemos conferir pela tabela de tempos e pelo gráfico, que até mesmo no teste com 1000000 de casos o algoritmo implementado conseguiu um tempo praticamente igual no primeiro e no segundo cenário, mostrando assim uma eficiência muito grande.</w:t>
+      </w:r>
+    </w:p>
+    <w:p>
+      <w:pPr>
+        <w:spacing w:after="86" w:line="265" w:lineRule="auto"/>
+        <w:jc w:val="both"/>
+        <w:rPr>
+          <w:lang w:val="pt-PT"/>
+        </w:rPr>
+      </w:pPr>
+    </w:p>
+    <w:p>
+      <w:pPr>
+        <w:spacing w:after="86" w:line="265" w:lineRule="auto"/>
+        <w:jc w:val="both"/>
+        <w:rPr>
+          <w:b/>
+          <w:bCs/>
+          <w:sz w:val="28"/>
+          <w:szCs w:val="28"/>
+          <w:lang w:val="pt-PT"/>
+        </w:rPr>
+      </w:pPr>
+      <w:r>
+        <w:rPr>
+          <w:b/>
+          <w:bCs/>
+          <w:sz w:val="28"/>
+          <w:szCs w:val="28"/>
+          <w:lang w:val="pt-PT"/>
+        </w:rPr>
+        <w:t>Conclusão</w:t>
+      </w:r>
+    </w:p>
+    <w:p>
+      <w:pPr>
+        <w:spacing w:after="86" w:line="265" w:lineRule="auto"/>
+        <w:jc w:val="both"/>
+        <w:rPr>
+          <w:lang w:val="pt-PT"/>
+        </w:rPr>
+      </w:pPr>
+      <w:r>
+        <w:rPr>
+          <w:lang w:val="pt-PT"/>
+        </w:rPr>
+        <w:t xml:space="preserve">Com estes resultados, podemos concluir que o algoritmo desenvolvido é bastante eficiente tanto para os casos para os quais foi desenvolvido tanto como para outros. Isso mostra que, mesmo podendo não ser o melhor algoritmo de pesquisa, será bastante eficaz </w:t>
+      </w:r>
+      <w:r>
+        <w:rPr>
+          <w:lang w:val="pt-PT"/>
+        </w:rPr>
+        <w:t>para situações em que seja necessário tanto um grande número de inserções como de consultas na árvore.</w:t>
+      </w:r>
+      <w:r>
+        <w:rPr>
+          <w:lang w:val="pt-PT"/>
+        </w:rPr>
+        <w:t xml:space="preserve"> </w:t>
+      </w:r>
     </w:p>
     <w:sectPr>
-      <w:footerReference w:type="default" r:id="rId10"/>
+      <w:footerReference w:type="default" r:id="rId11"/>
       <w:pgSz w:w="11900" w:h="16840"/>
       <w:pgMar w:top="1440" w:right="1800" w:bottom="1440" w:left="1800" w:header="720" w:footer="708" w:gutter="0"/>
       <w:cols w:space="720"/>
@@ -6307,6 +6677,7 @@
   <w:style w:type="character" w:default="1" w:styleId="DefaultParagraphFont">
     <w:name w:val="Default Paragraph Font"/>
     <w:uiPriority w:val="1"/>
+    <w:semiHidden/>
     <w:unhideWhenUsed/>
   </w:style>
   <w:style w:type="table" w:default="1" w:styleId="TableNormal">
@@ -9533,4 +9904,16 @@
     </a:ext>
   </a:extLst>
 </a:theme>
+</file>
+
+<file path=customXml/item1.xml><?xml version="1.0" encoding="utf-8"?>
+<b:Sources xmlns:b="http://schemas.openxmlformats.org/officeDocument/2006/bibliography" xmlns="http://schemas.openxmlformats.org/officeDocument/2006/bibliography" SelectedStyle="/APASixthEditionOfficeOnline.xsl" StyleName="APA" Version="6"/>
+</file>
+
+<file path=customXml/itemProps1.xml><?xml version="1.0" encoding="utf-8"?>
+<ds:datastoreItem xmlns:ds="http://schemas.openxmlformats.org/officeDocument/2006/customXml" ds:itemID="{9D58FEF7-59A2-E64A-8C99-7184AF0E0F81}">
+  <ds:schemaRefs>
+    <ds:schemaRef ds:uri="http://schemas.openxmlformats.org/officeDocument/2006/bibliography"/>
+  </ds:schemaRefs>
+</ds:datastoreItem>
 </file>